--- a/content/synopsis.docx
+++ b/content/synopsis.docx
@@ -125,7 +125,7 @@
       <w:r>
         <w:t xml:space="preserve">This customizability is the result of our choice to build </w:t>
       </w:r>
-      <w:hyperlink w:history="1" r:id="rIdehz6cd8pim2ps0xop9tjn">
+      <w:hyperlink w:history="1" r:id="rIdaqqh_bmocmyvd6lrznbit">
         <w:r>
           <w:rPr>
             <w:rStyle w:val="Hyperlink"/>
@@ -136,7 +136,7 @@
       <w:r>
         <w:t xml:space="preserve"> model using the </w:t>
       </w:r>
-      <w:hyperlink w:history="1" r:id="rIdhbd4hvanzwpuxv7anhjyt">
+      <w:hyperlink w:history="1" r:id="rIdsx2p65cqi3j2_7ijcmgcv">
         <w:r>
           <w:rPr>
             <w:rStyle w:val="Hyperlink"/>
@@ -147,7 +147,7 @@
       <w:r>
         <w:t xml:space="preserve"> </w:t>
       </w:r>
-      <w:hyperlink w:history="1" r:id="rId8lk9m1u8g7zhgh_ao5nbf">
+      <w:hyperlink w:history="1" r:id="rId-lmpwdip1cgrka2xdhbhi">
         <w:r>
           <w:rPr>
             <w:rStyle w:val="Hyperlink"/>
